--- a/CASE STUDY-4 word file.docx
+++ b/CASE STUDY-4 word file.docx
@@ -57,23 +57,13 @@
         </w:rPr>
         <w:t xml:space="preserve"> </w:t>
       </w:r>
-      <w:proofErr w:type="spellStart"/>
       <w:r>
         <w:rPr>
           <w:rFonts w:cstheme="minorHAnsi"/>
           <w:sz w:val="28"/>
           <w:szCs w:val="28"/>
         </w:rPr>
-        <w:t>Chundru</w:t>
-      </w:r>
-      <w:proofErr w:type="spellEnd"/>
-      <w:r>
-        <w:rPr>
-          <w:rFonts w:cstheme="minorHAnsi"/>
-          <w:sz w:val="28"/>
-          <w:szCs w:val="28"/>
-        </w:rPr>
-        <w:t xml:space="preserve"> Rishith Sai Chowdary</w:t>
+        <w:t>Chundru Rishith Sai Chowdary</w:t>
       </w:r>
     </w:p>
     <w:p>
@@ -177,7 +167,7 @@
           <w:szCs w:val="32"/>
         </w:rPr>
         <w:lastRenderedPageBreak/>
-        <w:t>Display how many sub categories are providing profit and loss to the company.</w:t>
+        <w:t>Display how many sub categories are providing profit and loss to the company</w:t>
       </w:r>
     </w:p>
     <w:p>
@@ -513,25 +503,7 @@
           <w:sz w:val="36"/>
           <w:szCs w:val="36"/>
         </w:rPr>
-        <w:t xml:space="preserve">What is the percentage of total sales for the </w:t>
-      </w:r>
-      <w:proofErr w:type="gramStart"/>
-      <w:r>
-        <w:rPr>
-          <w:rFonts w:cstheme="minorHAnsi"/>
-          <w:sz w:val="36"/>
-          <w:szCs w:val="36"/>
-        </w:rPr>
-        <w:t>‘ Home</w:t>
-      </w:r>
-      <w:proofErr w:type="gramEnd"/>
-      <w:r>
-        <w:rPr>
-          <w:rFonts w:cstheme="minorHAnsi"/>
-          <w:sz w:val="36"/>
-          <w:szCs w:val="36"/>
-        </w:rPr>
-        <w:t xml:space="preserve"> office’ customer segment in July 2021?</w:t>
+        <w:t>What is the percentage of total sales for the ‘ Home office’ customer segment in July 2021?</w:t>
       </w:r>
     </w:p>
     <w:p>
@@ -1428,6 +1400,7 @@
   <w:style w:type="character" w:default="1" w:styleId="DefaultParagraphFont">
     <w:name w:val="Default Paragraph Font"/>
     <w:uiPriority w:val="1"/>
+    <w:semiHidden/>
     <w:unhideWhenUsed/>
   </w:style>
   <w:style w:type="table" w:default="1" w:styleId="TableNormal">

--- a/CASE STUDY-4 word file.docx
+++ b/CASE STUDY-4 word file.docx
@@ -168,6 +168,14 @@
         </w:rPr>
         <w:lastRenderedPageBreak/>
         <w:t>Display how many sub categories are providing profit and loss to the company</w:t>
+      </w:r>
+      <w:r>
+        <w:rPr>
+          <w:rFonts w:cstheme="minorHAnsi"/>
+          <w:sz w:val="32"/>
+          <w:szCs w:val="32"/>
+        </w:rPr>
+        <w:t>.</w:t>
       </w:r>
     </w:p>
     <w:p>

--- a/CASE STUDY-4 word file.docx
+++ b/CASE STUDY-4 word file.docx
@@ -168,14 +168,6 @@
         </w:rPr>
         <w:lastRenderedPageBreak/>
         <w:t>Display how many sub categories are providing profit and loss to the company</w:t>
-      </w:r>
-      <w:r>
-        <w:rPr>
-          <w:rFonts w:cstheme="minorHAnsi"/>
-          <w:sz w:val="32"/>
-          <w:szCs w:val="32"/>
-        </w:rPr>
-        <w:t>.</w:t>
       </w:r>
     </w:p>
     <w:p>
